--- a/MCA  DataScience Using R.docx
+++ b/MCA  DataScience Using R.docx
@@ -10,537 +10,806 @@
           <w:u w:val="single"/>
         </w:rPr>
       </w:pPr>
+      <w:r>
+        <w:rPr>
+          <w:b/>
+          <w:u w:val="single"/>
+        </w:rPr>
+        <w:t>MCA</w:t>
+      </w:r>
+    </w:p>
+    <w:p>
+      <w:pPr>
+        <w:jc w:val="center"/>
+        <w:rPr>
+          <w:b/>
+          <w:u w:val="single"/>
+        </w:rPr>
+      </w:pPr>
+      <w:r>
+        <w:rPr>
+          <w:b/>
+          <w:u w:val="single"/>
+        </w:rPr>
+        <w:t>DATA SCIENCE SYLLABUS</w:t>
+      </w:r>
+    </w:p>
+    <w:p>
+      <w:pPr>
+        <w:jc w:val="center"/>
+        <w:rPr>
+          <w:b/>
+          <w:u w:val="single"/>
+        </w:rPr>
+      </w:pPr>
+      <w:r>
+        <w:rPr>
+          <w:b/>
+          <w:u w:val="single"/>
+        </w:rPr>
+        <w:t>UNIT</w:t>
+      </w:r>
+      <w:r>
+        <w:rPr>
+          <w:b/>
+          <w:u w:val="single"/>
+        </w:rPr>
+        <w:t xml:space="preserve"> - </w:t>
+      </w:r>
+      <w:r>
+        <w:rPr>
+          <w:b/>
+          <w:u w:val="single"/>
+        </w:rPr>
+        <w:t>I</w:t>
+      </w:r>
+    </w:p>
+    <w:p>
+      <w:r>
+        <w:t xml:space="preserve">     Overview of R - Local Environment Setup -  Basic Syntax -  Data Types -  Variables - Operators -  Decision making -  Loops - Functions - Strings - Vectors - Lists - Matrices -  Arrays - Factors - Data Frames - Packages - Data Reshaping</w:t>
+      </w:r>
+    </w:p>
+    <w:p>
+      <w:pPr>
+        <w:jc w:val="center"/>
+        <w:rPr>
+          <w:b/>
+          <w:u w:val="single"/>
+        </w:rPr>
+      </w:pPr>
+      <w:r>
+        <w:rPr>
+          <w:b/>
+          <w:u w:val="single"/>
+        </w:rPr>
+        <w:t>Unit</w:t>
+      </w:r>
+      <w:r>
+        <w:rPr>
+          <w:b/>
+          <w:u w:val="single"/>
+        </w:rPr>
+        <w:t xml:space="preserve"> - </w:t>
+      </w:r>
+      <w:r>
+        <w:rPr>
+          <w:b/>
+          <w:u w:val="single"/>
+        </w:rPr>
+        <w:t>II</w:t>
+      </w:r>
+    </w:p>
+    <w:p>
+      <w:r>
+        <w:t xml:space="preserve">      R Data </w:t>
+      </w:r>
+      <w:proofErr w:type="gramStart"/>
+      <w:r>
+        <w:t>Interfaces :</w:t>
+      </w:r>
+      <w:proofErr w:type="gramEnd"/>
+      <w:r>
+        <w:t xml:space="preserve"> Pie Charts - Excel File - Binary Files - XML Files - JSON Files - Web Data - Databases</w:t>
+      </w:r>
+    </w:p>
+    <w:p>
+      <w:pPr>
+        <w:jc w:val="center"/>
+        <w:rPr>
+          <w:b/>
+          <w:u w:val="single"/>
+        </w:rPr>
+      </w:pPr>
+      <w:r>
+        <w:rPr>
+          <w:b/>
+          <w:u w:val="single"/>
+        </w:rPr>
+        <w:t>Unit</w:t>
+      </w:r>
+      <w:r>
+        <w:rPr>
+          <w:b/>
+          <w:u w:val="single"/>
+        </w:rPr>
+        <w:t xml:space="preserve"> - </w:t>
+      </w:r>
+      <w:r>
+        <w:rPr>
+          <w:b/>
+          <w:u w:val="single"/>
+        </w:rPr>
+        <w:t>III</w:t>
+      </w:r>
+    </w:p>
+    <w:p>
+      <w:r>
+        <w:t xml:space="preserve">            Charts &amp; </w:t>
+      </w:r>
+      <w:proofErr w:type="gramStart"/>
+      <w:r>
+        <w:t>Graphs :</w:t>
+      </w:r>
+      <w:proofErr w:type="gramEnd"/>
+      <w:r>
+        <w:t xml:space="preserve"> -  Pie Charts - Bar Charts  - Boxplots - Histograms -  Line Graphs - Scatterplots - R Statistics Examples: - </w:t>
+      </w:r>
+      <w:proofErr w:type="spellStart"/>
+      <w:r>
+        <w:t>Mean,Median</w:t>
+      </w:r>
+      <w:proofErr w:type="spellEnd"/>
+      <w:r>
+        <w:t xml:space="preserve"> and Mode - Linear Regression - Multiple Regression - Logistic Regression</w:t>
+      </w:r>
+    </w:p>
+    <w:p>
+      <w:pPr>
+        <w:jc w:val="center"/>
+        <w:rPr>
+          <w:b/>
+          <w:u w:val="single"/>
+        </w:rPr>
+      </w:pPr>
+      <w:r>
+        <w:rPr>
+          <w:b/>
+          <w:u w:val="single"/>
+        </w:rPr>
+        <w:t>Unit</w:t>
+      </w:r>
+      <w:r>
+        <w:rPr>
+          <w:b/>
+          <w:u w:val="single"/>
+        </w:rPr>
+        <w:t xml:space="preserve"> - </w:t>
+      </w:r>
+      <w:r>
+        <w:rPr>
+          <w:b/>
+          <w:u w:val="single"/>
+        </w:rPr>
+        <w:t>IV</w:t>
+      </w:r>
+    </w:p>
+    <w:p>
+      <w:r>
+        <w:t xml:space="preserve">          Normal Distribution - Binomial Distribution - Poisson Regression -  -  Analysis of Covariance - Time Series Analysis - Nonlinear Least Square - Decision Tree - Random Forest - Survival Analysis - Chi Square Test</w:t>
+      </w:r>
+    </w:p>
+    <w:p>
+      <w:pPr>
+        <w:jc w:val="center"/>
+        <w:rPr>
+          <w:b/>
+          <w:u w:val="single"/>
+        </w:rPr>
+      </w:pPr>
+      <w:r>
+        <w:rPr>
+          <w:b/>
+          <w:u w:val="single"/>
+        </w:rPr>
+        <w:t>Unit</w:t>
+      </w:r>
+      <w:r>
+        <w:rPr>
+          <w:b/>
+          <w:u w:val="single"/>
+        </w:rPr>
+        <w:t xml:space="preserve"> - </w:t>
+      </w:r>
+      <w:r>
+        <w:rPr>
+          <w:b/>
+          <w:u w:val="single"/>
+        </w:rPr>
+        <w:t>V</w:t>
+      </w:r>
+    </w:p>
+    <w:p>
+      <w:r>
+        <w:t xml:space="preserve">   Data </w:t>
+      </w:r>
+      <w:proofErr w:type="gramStart"/>
+      <w:r>
+        <w:t>analytics  -</w:t>
+      </w:r>
+      <w:proofErr w:type="gramEnd"/>
+      <w:r>
+        <w:t xml:space="preserve"> </w:t>
+      </w:r>
+      <w:proofErr w:type="spellStart"/>
+      <w:r>
+        <w:t>Numpy</w:t>
+      </w:r>
+      <w:proofErr w:type="spellEnd"/>
+      <w:r>
+        <w:t xml:space="preserve">  - Data analysis pandas  -  Data Visualization with </w:t>
+      </w:r>
+      <w:proofErr w:type="spellStart"/>
+      <w:r>
+        <w:t>matplotlib</w:t>
+      </w:r>
+      <w:proofErr w:type="spellEnd"/>
+      <w:r>
+        <w:t xml:space="preserve"> - Data visualization with </w:t>
+      </w:r>
+      <w:proofErr w:type="spellStart"/>
+      <w:r>
+        <w:t>seaborn</w:t>
+      </w:r>
+      <w:proofErr w:type="spellEnd"/>
+      <w:r>
+        <w:t xml:space="preserve">  - Introduction to deep learning</w:t>
+      </w:r>
+    </w:p>
+    <w:p/>
+    <w:p/>
+    <w:p/>
+    <w:p/>
+    <w:p/>
+    <w:p/>
+    <w:p/>
+    <w:p/>
+    <w:p/>
+    <w:p/>
+    <w:p/>
+    <w:p/>
+    <w:p/>
+    <w:p/>
+    <w:p>
+      <w:pPr>
+        <w:spacing w:after="0" w:line="240" w:lineRule="auto"/>
+        <w:jc w:val="center"/>
+        <w:rPr>
+          <w:rFonts w:ascii="Times New Roman" w:eastAsia="Times New Roman" w:hAnsi="Times New Roman" w:cs="Times New Roman"/>
+          <w:b/>
+          <w:sz w:val="24"/>
+          <w:szCs w:val="24"/>
+          <w:u w:val="single"/>
+          <w:lang w:eastAsia="en-IN"/>
+        </w:rPr>
+      </w:pPr>
+      <w:r>
+        <w:rPr>
+          <w:rFonts w:ascii="Times New Roman" w:eastAsia="Times New Roman" w:hAnsi="Times New Roman" w:cs="Times New Roman"/>
+          <w:b/>
+          <w:color w:val="000000"/>
+          <w:sz w:val="24"/>
+          <w:szCs w:val="24"/>
+          <w:u w:val="single"/>
+          <w:lang w:eastAsia="en-IN"/>
+        </w:rPr>
+        <w:lastRenderedPageBreak/>
+        <w:t>Core Pract</w:t>
+      </w:r>
       <w:bookmarkStart w:id="0" w:name="_GoBack"/>
       <w:bookmarkEnd w:id="0"/>
       <w:r>
         <w:rPr>
-          <w:b/>
-          <w:u w:val="single"/>
-        </w:rPr>
-        <w:t>MCA</w:t>
-      </w:r>
-    </w:p>
-    <w:p>
-      <w:pPr>
-        <w:jc w:val="center"/>
-        <w:rPr>
-          <w:b/>
-          <w:u w:val="single"/>
-        </w:rPr>
-      </w:pPr>
-      <w:r>
-        <w:rPr>
-          <w:b/>
-          <w:u w:val="single"/>
-        </w:rPr>
-        <w:t>DATA SCIENCE SYLLABUS</w:t>
-      </w:r>
-    </w:p>
-    <w:p>
-      <w:pPr>
-        <w:jc w:val="center"/>
-        <w:rPr>
-          <w:b/>
-          <w:u w:val="single"/>
-        </w:rPr>
-      </w:pPr>
-      <w:r>
-        <w:rPr>
-          <w:b/>
-          <w:u w:val="single"/>
-        </w:rPr>
-        <w:t>UNIT</w:t>
-      </w:r>
-      <w:r>
-        <w:rPr>
-          <w:b/>
-          <w:u w:val="single"/>
-        </w:rPr>
-        <w:t xml:space="preserve"> - </w:t>
-      </w:r>
-      <w:r>
-        <w:rPr>
-          <w:b/>
-          <w:u w:val="single"/>
-        </w:rPr>
-        <w:t>I</w:t>
-      </w:r>
-    </w:p>
-    <w:p>
-      <w:r>
-        <w:t xml:space="preserve">     Overview of R</w:t>
-      </w:r>
-      <w:r>
-        <w:t xml:space="preserve"> - </w:t>
-      </w:r>
-      <w:r>
-        <w:t>Local Environment Setup</w:t>
-      </w:r>
-      <w:r>
-        <w:t xml:space="preserve"> - </w:t>
-      </w:r>
-      <w:r>
-        <w:t xml:space="preserve"> Basic Syntax</w:t>
-      </w:r>
-      <w:r>
-        <w:t xml:space="preserve"> - </w:t>
-      </w:r>
-      <w:r>
-        <w:t xml:space="preserve"> Data Types</w:t>
-      </w:r>
-      <w:r>
-        <w:t xml:space="preserve"> - </w:t>
-      </w:r>
-      <w:r>
-        <w:t xml:space="preserve"> Variables</w:t>
-      </w:r>
-      <w:r>
-        <w:t xml:space="preserve"> - </w:t>
-      </w:r>
-      <w:r>
-        <w:t>Operators</w:t>
-      </w:r>
-      <w:r>
-        <w:t xml:space="preserve"> - </w:t>
-      </w:r>
-      <w:r>
-        <w:t xml:space="preserve"> Decision making</w:t>
-      </w:r>
-      <w:r>
-        <w:t xml:space="preserve"> -  </w:t>
-      </w:r>
-      <w:r>
-        <w:t>Loops</w:t>
-      </w:r>
-      <w:r>
-        <w:t xml:space="preserve"> - </w:t>
-      </w:r>
-      <w:r>
-        <w:t>Functions</w:t>
-      </w:r>
-      <w:r>
-        <w:t xml:space="preserve"> - </w:t>
-      </w:r>
-      <w:r>
-        <w:t>Strings</w:t>
-      </w:r>
-      <w:r>
-        <w:t xml:space="preserve"> - </w:t>
-      </w:r>
-      <w:r>
-        <w:t>Vectors</w:t>
-      </w:r>
-      <w:r>
-        <w:t xml:space="preserve"> - </w:t>
-      </w:r>
-      <w:r>
-        <w:t>Lists</w:t>
-      </w:r>
-      <w:r>
-        <w:t xml:space="preserve"> - </w:t>
-      </w:r>
-      <w:r>
-        <w:t>Matrices</w:t>
-      </w:r>
-      <w:r>
-        <w:t xml:space="preserve"> - </w:t>
-      </w:r>
-      <w:r>
-        <w:t xml:space="preserve"> Arrays</w:t>
-      </w:r>
-      <w:r>
-        <w:t xml:space="preserve"> - </w:t>
-      </w:r>
-      <w:r>
-        <w:t>Factors</w:t>
-      </w:r>
-      <w:r>
-        <w:t xml:space="preserve"> - </w:t>
-      </w:r>
-      <w:r>
-        <w:t>Data Frames</w:t>
-      </w:r>
-      <w:r>
-        <w:t xml:space="preserve"> - </w:t>
-      </w:r>
-      <w:r>
-        <w:t>Packages</w:t>
-      </w:r>
-      <w:r>
-        <w:t xml:space="preserve"> - </w:t>
-      </w:r>
-      <w:r>
-        <w:t>Data Reshaping</w:t>
-      </w:r>
-    </w:p>
-    <w:p>
-      <w:pPr>
-        <w:jc w:val="center"/>
-        <w:rPr>
-          <w:b/>
-          <w:u w:val="single"/>
-        </w:rPr>
-      </w:pPr>
-      <w:r>
-        <w:rPr>
-          <w:b/>
-          <w:u w:val="single"/>
-        </w:rPr>
-        <w:t>Unit</w:t>
-      </w:r>
-      <w:r>
-        <w:rPr>
-          <w:b/>
-          <w:u w:val="single"/>
-        </w:rPr>
-        <w:t xml:space="preserve"> - </w:t>
-      </w:r>
-      <w:r>
-        <w:rPr>
-          <w:b/>
-          <w:u w:val="single"/>
-        </w:rPr>
-        <w:t>II</w:t>
-      </w:r>
-    </w:p>
-    <w:p>
-      <w:r>
-        <w:t xml:space="preserve">      R Data </w:t>
-      </w:r>
-      <w:proofErr w:type="gramStart"/>
-      <w:r>
-        <w:t>Interfaces :</w:t>
-      </w:r>
-      <w:proofErr w:type="gramEnd"/>
-      <w:r>
-        <w:t xml:space="preserve"> Pie Charts</w:t>
-      </w:r>
-      <w:r>
-        <w:t xml:space="preserve"> - </w:t>
-      </w:r>
-      <w:r>
-        <w:t>Excel File</w:t>
-      </w:r>
-      <w:r>
-        <w:t xml:space="preserve"> - </w:t>
-      </w:r>
-      <w:r>
-        <w:t>Binary Files</w:t>
-      </w:r>
-      <w:r>
-        <w:t xml:space="preserve"> - </w:t>
-      </w:r>
-      <w:r>
-        <w:t>XML Files</w:t>
-      </w:r>
-      <w:r>
-        <w:t xml:space="preserve"> - </w:t>
-      </w:r>
-      <w:r>
-        <w:t>JSON Files</w:t>
-      </w:r>
-      <w:r>
-        <w:t xml:space="preserve"> - </w:t>
-      </w:r>
-      <w:r>
-        <w:t>Web Data</w:t>
-      </w:r>
-      <w:r>
-        <w:t xml:space="preserve"> - </w:t>
-      </w:r>
-      <w:r>
-        <w:t>Databases</w:t>
-      </w:r>
-    </w:p>
-    <w:p>
-      <w:pPr>
-        <w:jc w:val="center"/>
-        <w:rPr>
-          <w:b/>
-          <w:u w:val="single"/>
-        </w:rPr>
-      </w:pPr>
-      <w:r>
-        <w:rPr>
-          <w:b/>
-          <w:u w:val="single"/>
-        </w:rPr>
-        <w:t>Unit</w:t>
-      </w:r>
-      <w:r>
-        <w:rPr>
-          <w:b/>
-          <w:u w:val="single"/>
-        </w:rPr>
-        <w:t xml:space="preserve"> - </w:t>
-      </w:r>
-      <w:r>
-        <w:rPr>
-          <w:b/>
-          <w:u w:val="single"/>
-        </w:rPr>
-        <w:t>III</w:t>
-      </w:r>
-    </w:p>
-    <w:p>
-      <w:r>
-        <w:t xml:space="preserve">            Charts &amp; </w:t>
-      </w:r>
-      <w:proofErr w:type="gramStart"/>
-      <w:r>
-        <w:t>Graphs :</w:t>
-      </w:r>
-      <w:proofErr w:type="gramEnd"/>
-      <w:r>
-        <w:t xml:space="preserve"> - </w:t>
-      </w:r>
-      <w:r>
-        <w:t xml:space="preserve"> Pie Charts</w:t>
-      </w:r>
-      <w:r>
-        <w:t xml:space="preserve"> - </w:t>
-      </w:r>
-      <w:r>
-        <w:t xml:space="preserve">Bar Charts </w:t>
-      </w:r>
-      <w:r>
-        <w:t xml:space="preserve"> - </w:t>
-      </w:r>
-      <w:r>
-        <w:t>Boxplots</w:t>
-      </w:r>
-      <w:r>
-        <w:t xml:space="preserve"> - </w:t>
-      </w:r>
-      <w:r>
-        <w:t>Histograms</w:t>
-      </w:r>
-      <w:r>
-        <w:t xml:space="preserve"> - </w:t>
-      </w:r>
-      <w:r>
-        <w:t xml:space="preserve"> Line Graphs</w:t>
-      </w:r>
-      <w:r>
-        <w:t xml:space="preserve"> - </w:t>
-      </w:r>
-      <w:r>
-        <w:t>Scatterplots</w:t>
-      </w:r>
-      <w:r>
-        <w:t xml:space="preserve"> - </w:t>
-      </w:r>
-      <w:r>
-        <w:t>R Statistics Examples:</w:t>
-      </w:r>
-      <w:r>
-        <w:t xml:space="preserve"> - </w:t>
+          <w:rFonts w:ascii="Times New Roman" w:eastAsia="Times New Roman" w:hAnsi="Times New Roman" w:cs="Times New Roman"/>
+          <w:b/>
+          <w:color w:val="000000"/>
+          <w:sz w:val="24"/>
+          <w:szCs w:val="24"/>
+          <w:u w:val="single"/>
+          <w:lang w:eastAsia="en-IN"/>
+        </w:rPr>
+        <w:t>ical -Data Science using R</w:t>
+      </w:r>
+    </w:p>
+    <w:p/>
+    <w:p>
+      <w:pPr>
+        <w:rPr>
+          <w:rStyle w:val="fontstyle01"/>
+        </w:rPr>
+      </w:pPr>
+      <w:r>
+        <w:rPr>
+          <w:rStyle w:val="fontstyle01"/>
+        </w:rPr>
+        <w:t xml:space="preserve">1. Write </w:t>
+      </w:r>
+      <w:proofErr w:type="gramStart"/>
+      <w:r>
+        <w:rPr>
+          <w:rStyle w:val="fontstyle01"/>
+        </w:rPr>
+        <w:t>a</w:t>
+      </w:r>
+      <w:proofErr w:type="gramEnd"/>
+      <w:r>
+        <w:rPr>
+          <w:rStyle w:val="fontstyle01"/>
+        </w:rPr>
+        <w:t xml:space="preserve"> R language using data frames.</w:t>
+      </w:r>
+    </w:p>
+    <w:p>
+      <w:pPr>
+        <w:rPr>
+          <w:rStyle w:val="fontstyle01"/>
+        </w:rPr>
+      </w:pPr>
+      <w:r>
+        <w:rPr>
+          <w:rStyle w:val="fontstyle01"/>
+        </w:rPr>
+        <w:t xml:space="preserve">2. Write </w:t>
+      </w:r>
+      <w:proofErr w:type="gramStart"/>
+      <w:r>
+        <w:rPr>
+          <w:rStyle w:val="fontstyle01"/>
+        </w:rPr>
+        <w:t>a</w:t>
+      </w:r>
+      <w:proofErr w:type="gramEnd"/>
+      <w:r>
+        <w:rPr>
+          <w:rStyle w:val="fontstyle01"/>
+        </w:rPr>
+        <w:t xml:space="preserve"> R language using built-in function</w:t>
+      </w:r>
+    </w:p>
+    <w:p>
+      <w:pPr>
+        <w:rPr>
+          <w:rStyle w:val="fontstyle01"/>
+        </w:rPr>
+      </w:pPr>
+      <w:r>
+        <w:rPr>
+          <w:rStyle w:val="fontstyle01"/>
+        </w:rPr>
+        <w:t xml:space="preserve">3. To </w:t>
+      </w:r>
+      <w:proofErr w:type="gramStart"/>
+      <w:r>
+        <w:rPr>
+          <w:rStyle w:val="fontstyle01"/>
+        </w:rPr>
+        <w:t>Create</w:t>
+      </w:r>
+      <w:proofErr w:type="gramEnd"/>
+      <w:r>
+        <w:rPr>
+          <w:rStyle w:val="fontstyle01"/>
+        </w:rPr>
+        <w:t xml:space="preserve"> a matrix taking a vector of numbers as input using R</w:t>
+      </w:r>
+    </w:p>
+    <w:p>
+      <w:pPr>
+        <w:rPr>
+          <w:rStyle w:val="fontstyle01"/>
+        </w:rPr>
+      </w:pPr>
+      <w:r>
+        <w:rPr>
+          <w:rStyle w:val="fontstyle01"/>
+        </w:rPr>
+        <w:t xml:space="preserve">4. Write a R language we can join multiple vectors to create a data frame using the </w:t>
       </w:r>
       <w:proofErr w:type="spellStart"/>
-      <w:r>
-        <w:t>Mean,Median</w:t>
+      <w:proofErr w:type="gramStart"/>
+      <w:r>
+        <w:rPr>
+          <w:rStyle w:val="fontstyle01"/>
+        </w:rPr>
+        <w:t>cbind</w:t>
       </w:r>
       <w:proofErr w:type="spellEnd"/>
       <w:r>
-        <w:t xml:space="preserve"> and Mode</w:t>
-      </w:r>
-      <w:r>
-        <w:t xml:space="preserve"> - </w:t>
-      </w:r>
-      <w:r>
-        <w:t>Linear Regression</w:t>
-      </w:r>
-      <w:r>
-        <w:t xml:space="preserve"> - </w:t>
-      </w:r>
-      <w:r>
-        <w:t>Multiple Regression</w:t>
-      </w:r>
-      <w:r>
-        <w:t xml:space="preserve"> - </w:t>
-      </w:r>
-      <w:r>
-        <w:t>Logistic Regression</w:t>
-      </w:r>
-    </w:p>
-    <w:p>
-      <w:pPr>
-        <w:jc w:val="center"/>
-        <w:rPr>
-          <w:b/>
-          <w:u w:val="single"/>
-        </w:rPr>
-      </w:pPr>
-      <w:r>
-        <w:rPr>
-          <w:b/>
-          <w:u w:val="single"/>
-        </w:rPr>
-        <w:t>Unit</w:t>
-      </w:r>
-      <w:r>
-        <w:rPr>
-          <w:b/>
-          <w:u w:val="single"/>
-        </w:rPr>
-        <w:t xml:space="preserve"> - </w:t>
-      </w:r>
-      <w:r>
-        <w:rPr>
-          <w:b/>
-          <w:u w:val="single"/>
-        </w:rPr>
-        <w:t>IV</w:t>
-      </w:r>
-    </w:p>
-    <w:p>
-      <w:r>
-        <w:t xml:space="preserve">          Normal Distribution</w:t>
-      </w:r>
-      <w:r>
-        <w:t xml:space="preserve"> - </w:t>
-      </w:r>
-      <w:r>
-        <w:t>Binomial Distribution</w:t>
-      </w:r>
-      <w:r>
-        <w:t xml:space="preserve"> - </w:t>
-      </w:r>
-      <w:r>
-        <w:t>Poisson Regression</w:t>
-      </w:r>
-      <w:r>
-        <w:t xml:space="preserve"> -  - </w:t>
-      </w:r>
-      <w:r>
-        <w:t xml:space="preserve"> Analysis of Covariance</w:t>
-      </w:r>
-      <w:r>
-        <w:t xml:space="preserve"> - </w:t>
-      </w:r>
-      <w:r>
-        <w:t>Time Series Analysis</w:t>
-      </w:r>
-      <w:r>
-        <w:t xml:space="preserve"> - </w:t>
-      </w:r>
-      <w:r>
-        <w:t>Nonlinear Least Square</w:t>
-      </w:r>
-      <w:r>
-        <w:t xml:space="preserve"> - </w:t>
-      </w:r>
-      <w:r>
-        <w:t>Decision Tree</w:t>
-      </w:r>
-      <w:r>
-        <w:t xml:space="preserve"> - </w:t>
-      </w:r>
-      <w:r>
-        <w:t>Random Forest</w:t>
-      </w:r>
-      <w:r>
-        <w:t xml:space="preserve"> - </w:t>
-      </w:r>
-      <w:r>
-        <w:t>Survival Analysis</w:t>
-      </w:r>
-      <w:r>
-        <w:t xml:space="preserve"> - </w:t>
-      </w:r>
-      <w:r>
-        <w:t>Chi Square Test</w:t>
-      </w:r>
-    </w:p>
-    <w:p>
-      <w:pPr>
-        <w:jc w:val="center"/>
-        <w:rPr>
-          <w:b/>
-          <w:u w:val="single"/>
-        </w:rPr>
-      </w:pPr>
-      <w:r>
-        <w:rPr>
-          <w:b/>
-          <w:u w:val="single"/>
-        </w:rPr>
-        <w:t>Unit</w:t>
-      </w:r>
-      <w:r>
-        <w:rPr>
-          <w:b/>
-          <w:u w:val="single"/>
-        </w:rPr>
-        <w:t xml:space="preserve"> - </w:t>
-      </w:r>
-      <w:r>
-        <w:rPr>
-          <w:b/>
-          <w:u w:val="single"/>
-        </w:rPr>
-        <w:t>V</w:t>
-      </w:r>
-    </w:p>
-    <w:p>
-      <w:r>
-        <w:t xml:space="preserve">   Data </w:t>
-      </w:r>
-      <w:proofErr w:type="gramStart"/>
-      <w:r>
-        <w:t xml:space="preserve">analytics </w:t>
-      </w:r>
-      <w:r>
-        <w:t xml:space="preserve"> -</w:t>
-      </w:r>
-      <w:proofErr w:type="gramEnd"/>
-      <w:r>
-        <w:t xml:space="preserve"> </w:t>
+        <w:rPr>
+          <w:rStyle w:val="fontstyle01"/>
+        </w:rPr>
+        <w:t>(</w:t>
+      </w:r>
+      <w:proofErr w:type="gramEnd"/>
+      <w:r>
+        <w:rPr>
+          <w:rStyle w:val="fontstyle01"/>
+        </w:rPr>
+        <w:t>)function.</w:t>
+      </w:r>
+    </w:p>
+    <w:p>
+      <w:pPr>
+        <w:rPr>
+          <w:rStyle w:val="fontstyle01"/>
+        </w:rPr>
+      </w:pPr>
+      <w:r>
+        <w:rPr>
+          <w:rStyle w:val="fontstyle01"/>
+        </w:rPr>
+        <w:t xml:space="preserve">Also we can merge two data frames using </w:t>
       </w:r>
       <w:proofErr w:type="spellStart"/>
-      <w:r>
-        <w:t>Numpy</w:t>
+      <w:proofErr w:type="gramStart"/>
+      <w:r>
+        <w:rPr>
+          <w:rStyle w:val="fontstyle01"/>
+        </w:rPr>
+        <w:t>rbind</w:t>
       </w:r>
       <w:proofErr w:type="spellEnd"/>
       <w:r>
-        <w:t xml:space="preserve"> </w:t>
-      </w:r>
-      <w:r>
-        <w:t xml:space="preserve"> - </w:t>
-      </w:r>
-      <w:r>
-        <w:t xml:space="preserve">Data analysis pandas </w:t>
-      </w:r>
-      <w:r>
-        <w:t xml:space="preserve"> - </w:t>
-      </w:r>
-      <w:r>
-        <w:t xml:space="preserve"> Data Visualization with </w:t>
+        <w:rPr>
+          <w:rStyle w:val="fontstyle01"/>
+        </w:rPr>
+        <w:t>(</w:t>
+      </w:r>
+      <w:proofErr w:type="gramEnd"/>
+      <w:r>
+        <w:rPr>
+          <w:rStyle w:val="fontstyle01"/>
+        </w:rPr>
+        <w:t>) function.</w:t>
+      </w:r>
+    </w:p>
+    <w:p>
+      <w:pPr>
+        <w:rPr>
+          <w:rStyle w:val="fontstyle01"/>
+        </w:rPr>
+      </w:pPr>
+      <w:r>
+        <w:rPr>
+          <w:rStyle w:val="fontstyle01"/>
+        </w:rPr>
+        <w:t xml:space="preserve">5. Write </w:t>
+      </w:r>
+      <w:proofErr w:type="gramStart"/>
+      <w:r>
+        <w:rPr>
+          <w:rStyle w:val="fontstyle01"/>
+        </w:rPr>
+        <w:t>a</w:t>
+      </w:r>
+      <w:proofErr w:type="gramEnd"/>
+      <w:r>
+        <w:rPr>
+          <w:rStyle w:val="fontstyle01"/>
+        </w:rPr>
+        <w:t xml:space="preserve"> R language using </w:t>
       </w:r>
       <w:proofErr w:type="spellStart"/>
       <w:r>
-        <w:t>matplotlib</w:t>
+        <w:rPr>
+          <w:rStyle w:val="fontstyle01"/>
+        </w:rPr>
+        <w:t>detting</w:t>
       </w:r>
       <w:proofErr w:type="spellEnd"/>
       <w:r>
-        <w:t xml:space="preserve"> - </w:t>
-      </w:r>
-      <w:r>
-        <w:t xml:space="preserve">Data visualization with </w:t>
+        <w:rPr>
+          <w:rStyle w:val="fontstyle01"/>
+        </w:rPr>
+        <w:t xml:space="preserve"> and setting the working directory</w:t>
+      </w:r>
+    </w:p>
+    <w:p>
+      <w:pPr>
+        <w:rPr>
+          <w:rStyle w:val="fontstyle01"/>
+        </w:rPr>
+      </w:pPr>
+      <w:r>
+        <w:rPr>
+          <w:rStyle w:val="fontstyle01"/>
+        </w:rPr>
+        <w:t xml:space="preserve">6. Write </w:t>
+      </w:r>
+      <w:proofErr w:type="gramStart"/>
+      <w:r>
+        <w:rPr>
+          <w:rStyle w:val="fontstyle01"/>
+        </w:rPr>
+        <w:t>a</w:t>
+      </w:r>
+      <w:proofErr w:type="gramEnd"/>
+      <w:r>
+        <w:rPr>
+          <w:rStyle w:val="fontstyle01"/>
+        </w:rPr>
+        <w:t xml:space="preserve"> R language verify and load the "</w:t>
       </w:r>
       <w:proofErr w:type="spellStart"/>
       <w:r>
-        <w:t>seaborn</w:t>
+        <w:rPr>
+          <w:rStyle w:val="fontstyle01"/>
+        </w:rPr>
+        <w:t>xlsx</w:t>
       </w:r>
       <w:proofErr w:type="spellEnd"/>
       <w:r>
-        <w:t xml:space="preserve"> </w:t>
-      </w:r>
-      <w:r>
-        <w:t xml:space="preserve"> - </w:t>
-      </w:r>
-      <w:r>
-        <w:t>Introduction to deep learning</w:t>
+        <w:rPr>
+          <w:rStyle w:val="fontstyle01"/>
+        </w:rPr>
+        <w:t>" package</w:t>
+      </w:r>
+    </w:p>
+    <w:p>
+      <w:pPr>
+        <w:rPr>
+          <w:rStyle w:val="fontstyle01"/>
+        </w:rPr>
+      </w:pPr>
+      <w:r>
+        <w:rPr>
+          <w:rStyle w:val="fontstyle01"/>
+        </w:rPr>
+        <w:t xml:space="preserve">7. Write </w:t>
+      </w:r>
+      <w:proofErr w:type="gramStart"/>
+      <w:r>
+        <w:rPr>
+          <w:rStyle w:val="fontstyle01"/>
+        </w:rPr>
+        <w:t>a</w:t>
+      </w:r>
+      <w:proofErr w:type="gramEnd"/>
+      <w:r>
+        <w:rPr>
+          <w:rStyle w:val="fontstyle01"/>
+        </w:rPr>
+        <w:t xml:space="preserve"> R language for simple pie-chart is created using just the input vector and labels</w:t>
+      </w:r>
+    </w:p>
+    <w:p>
+      <w:pPr>
+        <w:rPr>
+          <w:rStyle w:val="fontstyle01"/>
+        </w:rPr>
+      </w:pPr>
+      <w:r>
+        <w:rPr>
+          <w:rStyle w:val="fontstyle01"/>
+        </w:rPr>
+        <w:t xml:space="preserve">8. Write </w:t>
+      </w:r>
+      <w:proofErr w:type="gramStart"/>
+      <w:r>
+        <w:rPr>
+          <w:rStyle w:val="fontstyle01"/>
+        </w:rPr>
+        <w:t>a</w:t>
+      </w:r>
+      <w:proofErr w:type="gramEnd"/>
+      <w:r>
+        <w:rPr>
+          <w:rStyle w:val="fontstyle01"/>
+        </w:rPr>
+        <w:t xml:space="preserve"> R language using boxplot with notch</w:t>
+      </w:r>
+    </w:p>
+    <w:p>
+      <w:pPr>
+        <w:rPr>
+          <w:rStyle w:val="fontstyle01"/>
+        </w:rPr>
+      </w:pPr>
+      <w:r>
+        <w:rPr>
+          <w:rStyle w:val="fontstyle01"/>
+        </w:rPr>
+        <w:t xml:space="preserve">9. Write </w:t>
+      </w:r>
+      <w:proofErr w:type="gramStart"/>
+      <w:r>
+        <w:rPr>
+          <w:rStyle w:val="fontstyle01"/>
+        </w:rPr>
+        <w:t>a</w:t>
+      </w:r>
+      <w:proofErr w:type="gramEnd"/>
+      <w:r>
+        <w:rPr>
+          <w:rStyle w:val="fontstyle01"/>
+        </w:rPr>
+        <w:t xml:space="preserve"> R language using mean, median and mode</w:t>
+      </w:r>
+    </w:p>
+    <w:p>
+      <w:pPr>
+        <w:rPr>
+          <w:rStyle w:val="fontstyle01"/>
+        </w:rPr>
+      </w:pPr>
+      <w:r>
+        <w:rPr>
+          <w:rStyle w:val="fontstyle01"/>
+        </w:rPr>
+        <w:t xml:space="preserve">10. Write </w:t>
+      </w:r>
+      <w:proofErr w:type="gramStart"/>
+      <w:r>
+        <w:rPr>
+          <w:rStyle w:val="fontstyle01"/>
+        </w:rPr>
+        <w:t>a</w:t>
+      </w:r>
+      <w:proofErr w:type="gramEnd"/>
+      <w:r>
+        <w:rPr>
+          <w:rStyle w:val="fontstyle01"/>
+        </w:rPr>
+        <w:t xml:space="preserve"> R language program using linear regression</w:t>
+      </w:r>
+    </w:p>
+    <w:p>
+      <w:pPr>
+        <w:rPr>
+          <w:rStyle w:val="fontstyle01"/>
+        </w:rPr>
+      </w:pPr>
+      <w:r>
+        <w:rPr>
+          <w:rStyle w:val="fontstyle01"/>
+        </w:rPr>
+        <w:t xml:space="preserve">11. Write </w:t>
+      </w:r>
+      <w:proofErr w:type="gramStart"/>
+      <w:r>
+        <w:rPr>
+          <w:rStyle w:val="fontstyle01"/>
+        </w:rPr>
+        <w:t>a</w:t>
+      </w:r>
+      <w:proofErr w:type="gramEnd"/>
+      <w:r>
+        <w:rPr>
+          <w:rStyle w:val="fontstyle01"/>
+        </w:rPr>
+        <w:t xml:space="preserve"> R language program using multiple regression</w:t>
+      </w:r>
+    </w:p>
+    <w:p>
+      <w:pPr>
+        <w:rPr>
+          <w:rStyle w:val="fontstyle01"/>
+        </w:rPr>
+      </w:pPr>
+      <w:r>
+        <w:rPr>
+          <w:rStyle w:val="fontstyle01"/>
+        </w:rPr>
+        <w:t xml:space="preserve">12. Write </w:t>
+      </w:r>
+      <w:proofErr w:type="gramStart"/>
+      <w:r>
+        <w:rPr>
+          <w:rStyle w:val="fontstyle01"/>
+        </w:rPr>
+        <w:t>a</w:t>
+      </w:r>
+      <w:proofErr w:type="gramEnd"/>
+      <w:r>
+        <w:rPr>
+          <w:rStyle w:val="fontstyle01"/>
+        </w:rPr>
+        <w:t xml:space="preserve"> R language program using logistic regression</w:t>
+      </w:r>
+    </w:p>
+    <w:p>
+      <w:pPr>
+        <w:rPr>
+          <w:rStyle w:val="fontstyle01"/>
+        </w:rPr>
+      </w:pPr>
+      <w:r>
+        <w:rPr>
+          <w:rStyle w:val="fontstyle01"/>
+        </w:rPr>
+        <w:t xml:space="preserve">13. Write </w:t>
+      </w:r>
+      <w:proofErr w:type="gramStart"/>
+      <w:r>
+        <w:rPr>
+          <w:rStyle w:val="fontstyle01"/>
+        </w:rPr>
+        <w:t>a</w:t>
+      </w:r>
+      <w:proofErr w:type="gramEnd"/>
+      <w:r>
+        <w:rPr>
+          <w:rStyle w:val="fontstyle01"/>
+        </w:rPr>
+        <w:t xml:space="preserve"> R language program using normal distribution</w:t>
+      </w:r>
+    </w:p>
+    <w:p>
+      <w:pPr>
+        <w:rPr>
+          <w:rStyle w:val="fontstyle01"/>
+        </w:rPr>
+      </w:pPr>
+      <w:r>
+        <w:rPr>
+          <w:rStyle w:val="fontstyle01"/>
+        </w:rPr>
+        <w:t xml:space="preserve">14. Write </w:t>
+      </w:r>
+      <w:proofErr w:type="gramStart"/>
+      <w:r>
+        <w:rPr>
+          <w:rStyle w:val="fontstyle01"/>
+        </w:rPr>
+        <w:t>a</w:t>
+      </w:r>
+      <w:proofErr w:type="gramEnd"/>
+      <w:r>
+        <w:rPr>
+          <w:rStyle w:val="fontstyle01"/>
+        </w:rPr>
+        <w:t xml:space="preserve"> R language program using binomial distribution</w:t>
+      </w:r>
+    </w:p>
+    <w:p>
+      <w:r>
+        <w:rPr>
+          <w:rStyle w:val="fontstyle21"/>
+        </w:rPr>
+        <w:t xml:space="preserve">15. </w:t>
+      </w:r>
+      <w:r>
+        <w:rPr>
+          <w:rStyle w:val="fontstyle01"/>
+        </w:rPr>
+        <w:t xml:space="preserve">Write </w:t>
+      </w:r>
+      <w:proofErr w:type="gramStart"/>
+      <w:r>
+        <w:rPr>
+          <w:rStyle w:val="fontstyle01"/>
+        </w:rPr>
+        <w:t>a</w:t>
+      </w:r>
+      <w:proofErr w:type="gramEnd"/>
+      <w:r>
+        <w:rPr>
+          <w:rStyle w:val="fontstyle01"/>
+        </w:rPr>
+        <w:t xml:space="preserve"> R language program using </w:t>
+      </w:r>
+      <w:proofErr w:type="spellStart"/>
+      <w:r>
+        <w:rPr>
+          <w:rStyle w:val="fontstyle01"/>
+        </w:rPr>
+        <w:t>poisson</w:t>
+      </w:r>
+      <w:proofErr w:type="spellEnd"/>
+      <w:r>
+        <w:rPr>
+          <w:rStyle w:val="fontstyle01"/>
+        </w:rPr>
+        <w:t xml:space="preserve"> regression</w:t>
       </w:r>
     </w:p>
     <w:sectPr>
@@ -974,6 +1243,36 @@
     <w:semiHidden/>
     <w:unhideWhenUsed/>
   </w:style>
+  <w:style w:type="character" w:customStyle="1" w:styleId="fontstyle01">
+    <w:name w:val="fontstyle01"/>
+    <w:basedOn w:val="DefaultParagraphFont"/>
+    <w:rsid w:val="007C2FB1"/>
+    <w:rPr>
+      <w:rFonts w:ascii="Times New Roman" w:hAnsi="Times New Roman" w:cs="Times New Roman" w:hint="default"/>
+      <w:b w:val="0"/>
+      <w:bCs w:val="0"/>
+      <w:i w:val="0"/>
+      <w:iCs w:val="0"/>
+      <w:color w:val="000000"/>
+      <w:sz w:val="24"/>
+      <w:szCs w:val="24"/>
+    </w:rPr>
+  </w:style>
+  <w:style w:type="character" w:customStyle="1" w:styleId="fontstyle21">
+    <w:name w:val="fontstyle21"/>
+    <w:basedOn w:val="DefaultParagraphFont"/>
+    <w:rsid w:val="007C2FB1"/>
+    <w:rPr>
+      <w:rFonts w:ascii="Calibri" w:hAnsi="Calibri" w:cs="Calibri" w:hint="default"/>
+      <w:b w:val="0"/>
+      <w:bCs w:val="0"/>
+      <w:i w:val="0"/>
+      <w:iCs w:val="0"/>
+      <w:color w:val="000000"/>
+      <w:sz w:val="22"/>
+      <w:szCs w:val="22"/>
+    </w:rPr>
+  </w:style>
 </w:styles>
 </file>
 
